--- a/Design/策划文档/卡牌_职业卡.docx
+++ b/Design/策划文档/卡牌_职业卡.docx
@@ -6,7 +6,6 @@
       <w:pPr>
         <w:jc w:val="center"/>
         <w:rPr>
-          <w:rFonts w:hint="eastAsia"/>
           <w:b/>
           <w:sz w:val="30"/>
           <w:szCs w:val="30"/>
@@ -19,15 +18,10 @@
           <w:sz w:val="30"/>
           <w:szCs w:val="30"/>
         </w:rPr>
-        <w:t>模板</w:t>
+        <w:t>职业卡</w:t>
       </w:r>
     </w:p>
     <w:p>
-      <w:pPr>
-        <w:rPr>
-          <w:rFonts w:hint="eastAsia"/>
-        </w:rPr>
-      </w:pPr>
       <w:r>
         <w:rPr>
           <w:rFonts w:hint="eastAsia"/>
@@ -78,11 +72,6 @@
             <w:tcW w:w="2840" w:type="dxa"/>
           </w:tcPr>
           <w:p>
-            <w:pPr>
-              <w:rPr>
-                <w:rFonts w:hint="eastAsia"/>
-              </w:rPr>
-            </w:pPr>
             <w:r>
               <w:rPr>
                 <w:rFonts w:hint="eastAsia"/>
@@ -96,11 +85,6 @@
             <w:tcW w:w="2841" w:type="dxa"/>
           </w:tcPr>
           <w:p>
-            <w:pPr>
-              <w:rPr>
-                <w:rFonts w:hint="eastAsia"/>
-              </w:rPr>
-            </w:pPr>
             <w:r>
               <w:rPr>
                 <w:rFonts w:hint="eastAsia"/>
@@ -114,11 +98,6 @@
             <w:tcW w:w="2841" w:type="dxa"/>
           </w:tcPr>
           <w:p>
-            <w:pPr>
-              <w:rPr>
-                <w:rFonts w:hint="eastAsia"/>
-              </w:rPr>
-            </w:pPr>
             <w:r>
               <w:rPr>
                 <w:rFonts w:hint="eastAsia"/>
@@ -134,11 +113,6 @@
             <w:tcW w:w="2840" w:type="dxa"/>
           </w:tcPr>
           <w:p>
-            <w:pPr>
-              <w:rPr>
-                <w:rFonts w:hint="eastAsia"/>
-              </w:rPr>
-            </w:pPr>
             <w:r>
               <w:t>V</w:t>
             </w:r>
@@ -155,29 +129,19 @@
             <w:tcW w:w="2841" w:type="dxa"/>
           </w:tcPr>
           <w:p>
-            <w:pPr>
-              <w:rPr>
-                <w:rFonts w:hint="eastAsia"/>
-              </w:rPr>
-            </w:pPr>
-            <w:r>
-              <w:rPr>
-                <w:rFonts w:hint="eastAsia"/>
-              </w:rPr>
-              <w:t>文档模板</w:t>
-            </w:r>
-          </w:p>
-        </w:tc>
-        <w:tc>
-          <w:tcPr>
-            <w:tcW w:w="2841" w:type="dxa"/>
-          </w:tcPr>
-          <w:p>
-            <w:pPr>
-              <w:rPr>
-                <w:rFonts w:hint="eastAsia"/>
-              </w:rPr>
-            </w:pPr>
+            <w:r>
+              <w:rPr>
+                <w:rFonts w:hint="eastAsia"/>
+              </w:rPr>
+              <w:t>职业卡</w:t>
+            </w:r>
+          </w:p>
+        </w:tc>
+        <w:tc>
+          <w:tcPr>
+            <w:tcW w:w="2841" w:type="dxa"/>
+          </w:tcPr>
+          <w:p>
             <w:r>
               <w:t>2013/8/28</w:t>
             </w:r>
@@ -189,309 +153,70 @@
           <w:tcPr>
             <w:tcW w:w="2840" w:type="dxa"/>
           </w:tcPr>
-          <w:p>
-            <w:pPr>
-              <w:rPr>
-                <w:rFonts w:hint="eastAsia"/>
-              </w:rPr>
-            </w:pPr>
-          </w:p>
-        </w:tc>
-        <w:tc>
-          <w:tcPr>
-            <w:tcW w:w="2841" w:type="dxa"/>
-          </w:tcPr>
-          <w:p>
-            <w:pPr>
-              <w:rPr>
-                <w:rFonts w:hint="eastAsia"/>
-              </w:rPr>
-            </w:pPr>
-          </w:p>
-        </w:tc>
-        <w:tc>
-          <w:tcPr>
-            <w:tcW w:w="2841" w:type="dxa"/>
-          </w:tcPr>
-          <w:p>
-            <w:pPr>
-              <w:rPr>
-                <w:rFonts w:hint="eastAsia"/>
-              </w:rPr>
-            </w:pPr>
-          </w:p>
+          <w:p/>
+        </w:tc>
+        <w:tc>
+          <w:tcPr>
+            <w:tcW w:w="2841" w:type="dxa"/>
+          </w:tcPr>
+          <w:p/>
+        </w:tc>
+        <w:tc>
+          <w:tcPr>
+            <w:tcW w:w="2841" w:type="dxa"/>
+          </w:tcPr>
+          <w:p/>
         </w:tc>
       </w:tr>
     </w:tbl>
-    <w:p>
-      <w:pPr>
-        <w:rPr>
-          <w:rFonts w:hint="eastAsia"/>
-        </w:rPr>
-      </w:pPr>
-    </w:p>
-    <w:p>
-      <w:pPr>
-        <w:rPr>
-          <w:rFonts w:hint="eastAsia"/>
-        </w:rPr>
-      </w:pPr>
-    </w:p>
-    <w:p>
-      <w:pPr>
-        <w:rPr>
-          <w:rFonts w:hint="eastAsia"/>
-        </w:rPr>
-      </w:pPr>
-    </w:p>
-    <w:p>
-      <w:pPr>
-        <w:rPr>
-          <w:rFonts w:hint="eastAsia"/>
-        </w:rPr>
-      </w:pPr>
-    </w:p>
-    <w:p>
-      <w:pPr>
-        <w:rPr>
-          <w:rFonts w:hint="eastAsia"/>
-        </w:rPr>
-      </w:pPr>
-    </w:p>
-    <w:p>
-      <w:pPr>
-        <w:rPr>
-          <w:rFonts w:hint="eastAsia"/>
-        </w:rPr>
-      </w:pPr>
-    </w:p>
-    <w:p>
-      <w:pPr>
-        <w:rPr>
-          <w:rFonts w:hint="eastAsia"/>
-        </w:rPr>
-      </w:pPr>
-    </w:p>
-    <w:p>
-      <w:pPr>
-        <w:rPr>
-          <w:rFonts w:hint="eastAsia"/>
-        </w:rPr>
-      </w:pPr>
-    </w:p>
-    <w:p>
-      <w:pPr>
-        <w:rPr>
-          <w:rFonts w:hint="eastAsia"/>
-        </w:rPr>
-      </w:pPr>
-    </w:p>
-    <w:p>
-      <w:pPr>
-        <w:rPr>
-          <w:rFonts w:hint="eastAsia"/>
-        </w:rPr>
-      </w:pPr>
-    </w:p>
-    <w:p>
-      <w:pPr>
-        <w:rPr>
-          <w:rFonts w:hint="eastAsia"/>
-        </w:rPr>
-      </w:pPr>
-    </w:p>
-    <w:p>
-      <w:pPr>
-        <w:rPr>
-          <w:rFonts w:hint="eastAsia"/>
-        </w:rPr>
-      </w:pPr>
-    </w:p>
-    <w:p>
-      <w:pPr>
-        <w:rPr>
-          <w:rFonts w:hint="eastAsia"/>
-        </w:rPr>
-      </w:pPr>
-    </w:p>
-    <w:p>
-      <w:pPr>
-        <w:rPr>
-          <w:rFonts w:hint="eastAsia"/>
-        </w:rPr>
-      </w:pPr>
-    </w:p>
-    <w:p>
-      <w:pPr>
-        <w:rPr>
-          <w:rFonts w:hint="eastAsia"/>
-        </w:rPr>
-      </w:pPr>
-    </w:p>
-    <w:p>
-      <w:pPr>
-        <w:rPr>
-          <w:rFonts w:hint="eastAsia"/>
-        </w:rPr>
-      </w:pPr>
-    </w:p>
-    <w:p>
-      <w:pPr>
-        <w:rPr>
-          <w:rFonts w:hint="eastAsia"/>
-        </w:rPr>
-      </w:pPr>
-    </w:p>
-    <w:p>
-      <w:pPr>
-        <w:rPr>
-          <w:rFonts w:hint="eastAsia"/>
-        </w:rPr>
-      </w:pPr>
-    </w:p>
-    <w:p>
-      <w:pPr>
-        <w:rPr>
-          <w:rFonts w:hint="eastAsia"/>
-        </w:rPr>
-      </w:pPr>
-    </w:p>
-    <w:p>
-      <w:pPr>
-        <w:rPr>
-          <w:rFonts w:hint="eastAsia"/>
-        </w:rPr>
-      </w:pPr>
-    </w:p>
-    <w:p>
-      <w:pPr>
-        <w:rPr>
-          <w:rFonts w:hint="eastAsia"/>
-        </w:rPr>
-      </w:pPr>
-    </w:p>
-    <w:p>
-      <w:pPr>
-        <w:rPr>
-          <w:rFonts w:hint="eastAsia"/>
-        </w:rPr>
-      </w:pPr>
-    </w:p>
-    <w:p>
-      <w:pPr>
-        <w:rPr>
-          <w:rFonts w:hint="eastAsia"/>
-        </w:rPr>
-      </w:pPr>
-    </w:p>
-    <w:p>
-      <w:pPr>
-        <w:rPr>
-          <w:rFonts w:hint="eastAsia"/>
-        </w:rPr>
-      </w:pPr>
-    </w:p>
-    <w:p>
-      <w:pPr>
-        <w:rPr>
-          <w:rFonts w:hint="eastAsia"/>
-        </w:rPr>
-      </w:pPr>
-    </w:p>
-    <w:p>
-      <w:pPr>
-        <w:rPr>
-          <w:rFonts w:hint="eastAsia"/>
-        </w:rPr>
-      </w:pPr>
-    </w:p>
-    <w:p>
-      <w:pPr>
-        <w:rPr>
-          <w:rFonts w:hint="eastAsia"/>
-        </w:rPr>
-      </w:pPr>
-    </w:p>
-    <w:p>
-      <w:pPr>
-        <w:rPr>
-          <w:rFonts w:hint="eastAsia"/>
-        </w:rPr>
-      </w:pPr>
-    </w:p>
-    <w:p>
-      <w:pPr>
-        <w:rPr>
-          <w:rFonts w:hint="eastAsia"/>
-        </w:rPr>
-      </w:pPr>
-    </w:p>
-    <w:p>
-      <w:pPr>
-        <w:rPr>
-          <w:rFonts w:hint="eastAsia"/>
-        </w:rPr>
-      </w:pPr>
-    </w:p>
-    <w:p>
-      <w:pPr>
-        <w:rPr>
-          <w:rFonts w:hint="eastAsia"/>
-        </w:rPr>
-      </w:pPr>
-    </w:p>
-    <w:p>
-      <w:pPr>
-        <w:rPr>
-          <w:rFonts w:hint="eastAsia"/>
-        </w:rPr>
-      </w:pPr>
-    </w:p>
-    <w:p>
-      <w:pPr>
-        <w:rPr>
-          <w:rFonts w:hint="eastAsia"/>
-        </w:rPr>
-      </w:pPr>
-    </w:p>
-    <w:p>
-      <w:pPr>
-        <w:rPr>
-          <w:rFonts w:hint="eastAsia"/>
-        </w:rPr>
-      </w:pPr>
-    </w:p>
-    <w:p>
-      <w:pPr>
-        <w:rPr>
-          <w:rFonts w:hint="eastAsia"/>
-        </w:rPr>
-      </w:pPr>
-    </w:p>
-    <w:p>
-      <w:pPr>
-        <w:rPr>
-          <w:rFonts w:hint="eastAsia"/>
-        </w:rPr>
-      </w:pPr>
-    </w:p>
-    <w:p>
-      <w:pPr>
-        <w:rPr>
-          <w:rFonts w:hint="eastAsia"/>
-        </w:rPr>
-      </w:pPr>
-    </w:p>
-    <w:p>
-      <w:pPr>
-        <w:rPr>
-          <w:rFonts w:hint="eastAsia"/>
-        </w:rPr>
-      </w:pPr>
-    </w:p>
+    <w:p/>
+    <w:p/>
+    <w:p/>
+    <w:p/>
+    <w:p/>
+    <w:p/>
+    <w:p/>
+    <w:p/>
+    <w:p/>
+    <w:p/>
+    <w:p/>
+    <w:p/>
+    <w:p/>
+    <w:p/>
+    <w:p/>
+    <w:p/>
+    <w:p/>
+    <w:p/>
+    <w:p/>
+    <w:p/>
+    <w:p/>
+    <w:p/>
+    <w:p/>
+    <w:p/>
+    <w:p/>
+    <w:p/>
+    <w:p/>
+    <w:p/>
+    <w:p/>
+    <w:p/>
+    <w:p/>
+    <w:p/>
+    <w:p/>
+    <w:p/>
+    <w:p/>
+    <w:p/>
+    <w:p/>
+    <w:p/>
     <w:sdt>
       <w:sdtPr>
         <w:rPr>
+          <w:rFonts w:asciiTheme="minorHAnsi" w:eastAsiaTheme="minorEastAsia" w:hAnsiTheme="minorHAnsi" w:cstheme="minorBidi"/>
+          <w:b w:val="0"/>
+          <w:bCs w:val="0"/>
+          <w:color w:val="auto"/>
+          <w:kern w:val="2"/>
+          <w:sz w:val="21"/>
+          <w:szCs w:val="22"/>
           <w:lang w:val="zh-CN"/>
         </w:rPr>
         <w:id w:val="1153110235"/>
@@ -500,15 +225,7 @@
           <w:docPartUnique/>
         </w:docPartObj>
       </w:sdtPr>
-      <w:sdtEndPr>
-        <w:rPr>
-          <w:rFonts w:asciiTheme="minorHAnsi" w:eastAsiaTheme="minorEastAsia" w:hAnsiTheme="minorHAnsi" w:cstheme="minorBidi"/>
-          <w:color w:val="auto"/>
-          <w:kern w:val="2"/>
-          <w:sz w:val="21"/>
-          <w:szCs w:val="22"/>
-        </w:rPr>
-      </w:sdtEndPr>
+      <w:sdtEndPr/>
       <w:sdtContent>
         <w:p>
           <w:pPr>
@@ -541,7 +258,7 @@
           <w:r>
             <w:fldChar w:fldCharType="separate"/>
           </w:r>
-          <w:hyperlink w:anchor="_Toc365490098" w:history="1">
+          <w:hyperlink w:anchor="_Toc379851591" w:history="1">
             <w:r>
               <w:rPr>
                 <w:rStyle w:val="a5"/>
@@ -561,7 +278,7 @@
                 <w:rFonts w:hint="eastAsia"/>
                 <w:noProof/>
               </w:rPr>
-              <w:t>模板</w:t>
+              <w:t>职业卡</w:t>
             </w:r>
             <w:r>
               <w:rPr>
@@ -582,7 +299,7 @@
                 <w:noProof/>
                 <w:webHidden/>
               </w:rPr>
-              <w:instrText xml:space="preserve"> PAGEREF _Toc365490098 \h </w:instrText>
+              <w:instrText xml:space="preserve"> PAGEREF _Toc379851591 \h </w:instrText>
             </w:r>
             <w:r>
               <w:rPr>
@@ -623,7 +340,7 @@
               <w:noProof/>
             </w:rPr>
           </w:pPr>
-          <w:hyperlink w:anchor="_Toc365490099" w:history="1">
+          <w:hyperlink w:anchor="_Toc379851592" w:history="1">
             <w:r>
               <w:rPr>
                 <w:rStyle w:val="a5"/>
@@ -637,7 +354,7 @@
                 <w:rFonts w:hint="eastAsia"/>
                 <w:noProof/>
               </w:rPr>
-              <w:t>模板</w:t>
+              <w:t>卡牌参考</w:t>
             </w:r>
             <w:r>
               <w:rPr>
@@ -658,7 +375,7 @@
                 <w:noProof/>
                 <w:webHidden/>
               </w:rPr>
-              <w:instrText xml:space="preserve"> PAGEREF _Toc365490099 \h </w:instrText>
+              <w:instrText xml:space="preserve"> PAGEREF _Toc379851592 \h </w:instrText>
             </w:r>
             <w:r>
               <w:rPr>
@@ -679,6 +396,158 @@
                 <w:webHidden/>
               </w:rPr>
               <w:t>3</w:t>
+            </w:r>
+            <w:r>
+              <w:rPr>
+                <w:noProof/>
+                <w:webHidden/>
+              </w:rPr>
+              <w:fldChar w:fldCharType="end"/>
+            </w:r>
+          </w:hyperlink>
+        </w:p>
+        <w:p>
+          <w:pPr>
+            <w:pStyle w:val="20"/>
+            <w:tabs>
+              <w:tab w:val="right" w:leader="dot" w:pos="8296"/>
+            </w:tabs>
+            <w:rPr>
+              <w:noProof/>
+            </w:rPr>
+          </w:pPr>
+          <w:hyperlink w:anchor="_Toc379851593" w:history="1">
+            <w:r>
+              <w:rPr>
+                <w:rStyle w:val="a5"/>
+                <w:noProof/>
+              </w:rPr>
+              <w:t>1.2.</w:t>
+            </w:r>
+            <w:r>
+              <w:rPr>
+                <w:rStyle w:val="a5"/>
+                <w:rFonts w:hint="eastAsia"/>
+                <w:noProof/>
+              </w:rPr>
+              <w:t>卡牌说明</w:t>
+            </w:r>
+            <w:r>
+              <w:rPr>
+                <w:noProof/>
+                <w:webHidden/>
+              </w:rPr>
+              <w:tab/>
+            </w:r>
+            <w:r>
+              <w:rPr>
+                <w:noProof/>
+                <w:webHidden/>
+              </w:rPr>
+              <w:fldChar w:fldCharType="begin"/>
+            </w:r>
+            <w:r>
+              <w:rPr>
+                <w:noProof/>
+                <w:webHidden/>
+              </w:rPr>
+              <w:instrText xml:space="preserve"> PAGEREF _Toc379851593 \h </w:instrText>
+            </w:r>
+            <w:r>
+              <w:rPr>
+                <w:noProof/>
+                <w:webHidden/>
+              </w:rPr>
+            </w:r>
+            <w:r>
+              <w:rPr>
+                <w:noProof/>
+                <w:webHidden/>
+              </w:rPr>
+              <w:fldChar w:fldCharType="separate"/>
+            </w:r>
+            <w:r>
+              <w:rPr>
+                <w:noProof/>
+                <w:webHidden/>
+              </w:rPr>
+              <w:t>3</w:t>
+            </w:r>
+            <w:r>
+              <w:rPr>
+                <w:noProof/>
+                <w:webHidden/>
+              </w:rPr>
+              <w:fldChar w:fldCharType="end"/>
+            </w:r>
+          </w:hyperlink>
+        </w:p>
+        <w:p>
+          <w:pPr>
+            <w:pStyle w:val="20"/>
+            <w:tabs>
+              <w:tab w:val="right" w:leader="dot" w:pos="8296"/>
+            </w:tabs>
+            <w:rPr>
+              <w:noProof/>
+            </w:rPr>
+          </w:pPr>
+          <w:hyperlink w:anchor="_Toc379851594" w:history="1">
+            <w:r>
+              <w:rPr>
+                <w:rStyle w:val="a5"/>
+                <w:noProof/>
+              </w:rPr>
+              <w:t>1.3.</w:t>
+            </w:r>
+            <w:r>
+              <w:rPr>
+                <w:rStyle w:val="a5"/>
+                <w:rFonts w:hint="eastAsia"/>
+                <w:noProof/>
+              </w:rPr>
+              <w:t>卡牌配置</w:t>
+            </w:r>
+            <w:r>
+              <w:rPr>
+                <w:noProof/>
+                <w:webHidden/>
+              </w:rPr>
+              <w:tab/>
+            </w:r>
+            <w:r>
+              <w:rPr>
+                <w:noProof/>
+                <w:webHidden/>
+              </w:rPr>
+              <w:fldChar w:fldCharType="begin"/>
+            </w:r>
+            <w:r>
+              <w:rPr>
+                <w:noProof/>
+                <w:webHidden/>
+              </w:rPr>
+              <w:instrText xml:space="preserve"> PAGEREF _Toc379851594 \h </w:instrText>
+            </w:r>
+            <w:r>
+              <w:rPr>
+                <w:noProof/>
+                <w:webHidden/>
+              </w:rPr>
+            </w:r>
+            <w:r>
+              <w:rPr>
+                <w:noProof/>
+                <w:webHidden/>
+              </w:rPr>
+              <w:fldChar w:fldCharType="separate"/>
+            </w:r>
+            <w:r>
+              <w:rPr>
+                <w:noProof/>
+                <w:webHidden/>
+              </w:rPr>
+              <w:t>4</w:t>
             </w:r>
             <w:r>
               <w:rPr>
@@ -710,8 +579,6 @@
       <w:r>
         <w:br w:type="page"/>
       </w:r>
-      <w:bookmarkStart w:id="0" w:name="_GoBack"/>
-      <w:bookmarkEnd w:id="0"/>
     </w:p>
     <w:p>
       <w:pPr>
@@ -720,28 +587,25 @@
           <w:ilvl w:val="0"/>
           <w:numId w:val="1"/>
         </w:numPr>
-        <w:rPr>
-          <w:rFonts w:hint="eastAsia"/>
-        </w:rPr>
       </w:pPr>
-      <w:bookmarkStart w:id="1" w:name="_Toc365490098"/>
+      <w:bookmarkStart w:id="0" w:name="_Toc379850149"/>
+      <w:bookmarkStart w:id="1" w:name="_Toc379851591"/>
       <w:r>
         <w:rPr>
           <w:rFonts w:hint="eastAsia"/>
         </w:rPr>
         <w:lastRenderedPageBreak/>
-        <w:t>模板</w:t>
+        <w:t>职业卡</w:t>
       </w:r>
+      <w:bookmarkEnd w:id="0"/>
       <w:bookmarkEnd w:id="1"/>
     </w:p>
     <w:p>
       <w:pPr>
         <w:pStyle w:val="2"/>
-        <w:rPr>
-          <w:rFonts w:hint="eastAsia"/>
-        </w:rPr>
       </w:pPr>
-      <w:bookmarkStart w:id="2" w:name="_Toc365490099"/>
+      <w:bookmarkStart w:id="2" w:name="_Toc379850150"/>
+      <w:bookmarkStart w:id="3" w:name="_Toc379851592"/>
       <w:r>
         <w:rPr>
           <w:rFonts w:hint="eastAsia"/>
@@ -752,52 +616,774 @@
         <w:rPr>
           <w:rFonts w:hint="eastAsia"/>
         </w:rPr>
-        <w:t>模板</w:t>
+        <w:t>卡牌参考</w:t>
       </w:r>
       <w:bookmarkEnd w:id="2"/>
+      <w:bookmarkEnd w:id="3"/>
+    </w:p>
+    <w:p>
+      <w:r>
+        <w:object w:dxaOrig="8984" w:dyaOrig="7040">
+          <v:shapetype id="_x0000_t75" coordsize="21600,21600" o:spt="75" o:preferrelative="t" path="m@4@5l@4@11@9@11@9@5xe" filled="f" stroked="f">
+            <v:stroke joinstyle="miter"/>
+            <v:formulas>
+              <v:f eqn="if lineDrawn pixelLineWidth 0"/>
+              <v:f eqn="sum @0 1 0"/>
+              <v:f eqn="sum 0 0 @1"/>
+              <v:f eqn="prod @2 1 2"/>
+              <v:f eqn="prod @3 21600 pixelWidth"/>
+              <v:f eqn="prod @3 21600 pixelHeight"/>
+              <v:f eqn="sum @0 0 1"/>
+              <v:f eqn="prod @6 1 2"/>
+              <v:f eqn="prod @7 21600 pixelWidth"/>
+              <v:f eqn="sum @8 21600 0"/>
+              <v:f eqn="prod @7 21600 pixelHeight"/>
+              <v:f eqn="sum @10 21600 0"/>
+            </v:formulas>
+            <v:path o:extrusionok="f" gradientshapeok="t" o:connecttype="rect"/>
+            <o:lock v:ext="edit" aspectratio="t"/>
+          </v:shapetype>
+          <v:shape id="_x0000_i1025" type="#_x0000_t75" style="width:491.25pt;height:385.5pt" o:ole="">
+            <v:imagedata r:id="rId9" o:title=""/>
+          </v:shape>
+          <o:OLEObject Type="Embed" ProgID="Visio.Drawing.11" ShapeID="_x0000_i1025" DrawAspect="Content" ObjectID="_1453595883" r:id="rId10"/>
+        </w:object>
+      </w:r>
     </w:p>
     <w:p>
       <w:pPr>
+        <w:pStyle w:val="2"/>
+      </w:pPr>
+      <w:bookmarkStart w:id="4" w:name="_Toc379850151"/>
+      <w:bookmarkStart w:id="5" w:name="_Toc379851593"/>
+      <w:r>
         <w:rPr>
           <w:rFonts w:hint="eastAsia"/>
         </w:rPr>
-      </w:pPr>
-    </w:p>
-    <w:p>
-      <w:pPr>
+        <w:t>1.2.</w:t>
+      </w:r>
+      <w:r>
         <w:rPr>
           <w:rFonts w:hint="eastAsia"/>
         </w:rPr>
-      </w:pPr>
+        <w:t>卡牌说明</w:t>
+      </w:r>
+      <w:bookmarkEnd w:id="4"/>
+      <w:bookmarkEnd w:id="5"/>
     </w:p>
     <w:p>
-      <w:pPr>
+      <w:r>
         <w:rPr>
           <w:rFonts w:hint="eastAsia"/>
         </w:rPr>
-      </w:pPr>
-    </w:p>
-    <w:p>
-      <w:pPr>
+        <w:t>玩家在装备了</w:t>
+      </w:r>
+      <w:bookmarkStart w:id="6" w:name="_GoBack"/>
+      <w:bookmarkEnd w:id="6"/>
+      <w:r>
         <w:rPr>
           <w:rFonts w:hint="eastAsia"/>
         </w:rPr>
-      </w:pPr>
+        <w:t>职业卡后才能装备对应的装备卡和技能卡。</w:t>
+      </w:r>
     </w:p>
     <w:p>
-      <w:pPr>
+      <w:r>
         <w:rPr>
           <w:rFonts w:hint="eastAsia"/>
         </w:rPr>
-      </w:pPr>
+        <w:t>职业卡的主要参数有：</w:t>
+      </w:r>
     </w:p>
+    <w:p/>
+    <w:tbl>
+      <w:tblPr>
+        <w:tblStyle w:val="1-1"/>
+        <w:tblW w:w="0" w:type="auto"/>
+        <w:tblLook w:val="04A0" w:firstRow="1" w:lastRow="0" w:firstColumn="1" w:lastColumn="0" w:noHBand="0" w:noVBand="1"/>
+      </w:tblPr>
+      <w:tblGrid>
+        <w:gridCol w:w="2840"/>
+        <w:gridCol w:w="2841"/>
+        <w:gridCol w:w="2841"/>
+      </w:tblGrid>
+      <w:tr>
+        <w:trPr>
+          <w:cnfStyle w:val="100000000000" w:firstRow="1" w:lastRow="0" w:firstColumn="0" w:lastColumn="0" w:oddVBand="0" w:evenVBand="0" w:oddHBand="0" w:evenHBand="0" w:firstRowFirstColumn="0" w:firstRowLastColumn="0" w:lastRowFirstColumn="0" w:lastRowLastColumn="0"/>
+        </w:trPr>
+        <w:tc>
+          <w:tcPr>
+            <w:cnfStyle w:val="001000000000" w:firstRow="0" w:lastRow="0" w:firstColumn="1" w:lastColumn="0" w:oddVBand="0" w:evenVBand="0" w:oddHBand="0" w:evenHBand="0" w:firstRowFirstColumn="0" w:firstRowLastColumn="0" w:lastRowFirstColumn="0" w:lastRowLastColumn="0"/>
+            <w:tcW w:w="2840" w:type="dxa"/>
+          </w:tcPr>
+          <w:p>
+            <w:r>
+              <w:rPr>
+                <w:rFonts w:hint="eastAsia"/>
+              </w:rPr>
+              <w:t>参数</w:t>
+            </w:r>
+          </w:p>
+        </w:tc>
+        <w:tc>
+          <w:tcPr>
+            <w:tcW w:w="2841" w:type="dxa"/>
+          </w:tcPr>
+          <w:p>
+            <w:pPr>
+              <w:cnfStyle w:val="100000000000" w:firstRow="1" w:lastRow="0" w:firstColumn="0" w:lastColumn="0" w:oddVBand="0" w:evenVBand="0" w:oddHBand="0" w:evenHBand="0" w:firstRowFirstColumn="0" w:firstRowLastColumn="0" w:lastRowFirstColumn="0" w:lastRowLastColumn="0"/>
+            </w:pPr>
+            <w:r>
+              <w:rPr>
+                <w:rFonts w:hint="eastAsia"/>
+              </w:rPr>
+              <w:t>说明</w:t>
+            </w:r>
+          </w:p>
+        </w:tc>
+        <w:tc>
+          <w:tcPr>
+            <w:tcW w:w="2841" w:type="dxa"/>
+          </w:tcPr>
+          <w:p>
+            <w:pPr>
+              <w:cnfStyle w:val="100000000000" w:firstRow="1" w:lastRow="0" w:firstColumn="0" w:lastColumn="0" w:oddVBand="0" w:evenVBand="0" w:oddHBand="0" w:evenHBand="0" w:firstRowFirstColumn="0" w:firstRowLastColumn="0" w:lastRowFirstColumn="0" w:lastRowLastColumn="0"/>
+            </w:pPr>
+            <w:r>
+              <w:rPr>
+                <w:rFonts w:hint="eastAsia"/>
+              </w:rPr>
+              <w:t>备注</w:t>
+            </w:r>
+          </w:p>
+        </w:tc>
+      </w:tr>
+      <w:tr>
+        <w:trPr>
+          <w:cnfStyle w:val="000000100000" w:firstRow="0" w:lastRow="0" w:firstColumn="0" w:lastColumn="0" w:oddVBand="0" w:evenVBand="0" w:oddHBand="1" w:evenHBand="0" w:firstRowFirstColumn="0" w:firstRowLastColumn="0" w:lastRowFirstColumn="0" w:lastRowLastColumn="0"/>
+        </w:trPr>
+        <w:tc>
+          <w:tcPr>
+            <w:cnfStyle w:val="001000000000" w:firstRow="0" w:lastRow="0" w:firstColumn="1" w:lastColumn="0" w:oddVBand="0" w:evenVBand="0" w:oddHBand="0" w:evenHBand="0" w:firstRowFirstColumn="0" w:firstRowLastColumn="0" w:lastRowFirstColumn="0" w:lastRowLastColumn="0"/>
+            <w:tcW w:w="2840" w:type="dxa"/>
+          </w:tcPr>
+          <w:p>
+            <w:r>
+              <w:t>I</w:t>
+            </w:r>
+            <w:r>
+              <w:rPr>
+                <w:rFonts w:hint="eastAsia"/>
+              </w:rPr>
+              <w:t>d</w:t>
+            </w:r>
+          </w:p>
+        </w:tc>
+        <w:tc>
+          <w:tcPr>
+            <w:tcW w:w="2841" w:type="dxa"/>
+          </w:tcPr>
+          <w:p>
+            <w:pPr>
+              <w:cnfStyle w:val="000000100000" w:firstRow="0" w:lastRow="0" w:firstColumn="0" w:lastColumn="0" w:oddVBand="0" w:evenVBand="0" w:oddHBand="1" w:evenHBand="0" w:firstRowFirstColumn="0" w:firstRowLastColumn="0" w:lastRowFirstColumn="0" w:lastRowLastColumn="0"/>
+            </w:pPr>
+            <w:r>
+              <w:rPr>
+                <w:rFonts w:hint="eastAsia"/>
+              </w:rPr>
+              <w:t>职业卡的</w:t>
+            </w:r>
+            <w:r>
+              <w:rPr>
+                <w:rFonts w:hint="eastAsia"/>
+              </w:rPr>
+              <w:t>id</w:t>
+            </w:r>
+          </w:p>
+        </w:tc>
+        <w:tc>
+          <w:tcPr>
+            <w:tcW w:w="2841" w:type="dxa"/>
+          </w:tcPr>
+          <w:p>
+            <w:pPr>
+              <w:cnfStyle w:val="000000100000" w:firstRow="0" w:lastRow="0" w:firstColumn="0" w:lastColumn="0" w:oddVBand="0" w:evenVBand="0" w:oddHBand="1" w:evenHBand="0" w:firstRowFirstColumn="0" w:firstRowLastColumn="0" w:lastRowFirstColumn="0" w:lastRowLastColumn="0"/>
+            </w:pPr>
+          </w:p>
+        </w:tc>
+      </w:tr>
+      <w:tr>
+        <w:tc>
+          <w:tcPr>
+            <w:cnfStyle w:val="001000000000" w:firstRow="0" w:lastRow="0" w:firstColumn="1" w:lastColumn="0" w:oddVBand="0" w:evenVBand="0" w:oddHBand="0" w:evenHBand="0" w:firstRowFirstColumn="0" w:firstRowLastColumn="0" w:lastRowFirstColumn="0" w:lastRowLastColumn="0"/>
+            <w:tcW w:w="2840" w:type="dxa"/>
+          </w:tcPr>
+          <w:p>
+            <w:r>
+              <w:rPr>
+                <w:rFonts w:hint="eastAsia"/>
+              </w:rPr>
+              <w:t>职业名称</w:t>
+            </w:r>
+          </w:p>
+        </w:tc>
+        <w:tc>
+          <w:tcPr>
+            <w:tcW w:w="2841" w:type="dxa"/>
+          </w:tcPr>
+          <w:p>
+            <w:pPr>
+              <w:cnfStyle w:val="000000000000" w:firstRow="0" w:lastRow="0" w:firstColumn="0" w:lastColumn="0" w:oddVBand="0" w:evenVBand="0" w:oddHBand="0" w:evenHBand="0" w:firstRowFirstColumn="0" w:firstRowLastColumn="0" w:lastRowFirstColumn="0" w:lastRowLastColumn="0"/>
+            </w:pPr>
+            <w:r>
+              <w:rPr>
+                <w:rFonts w:hint="eastAsia"/>
+              </w:rPr>
+              <w:t>职业卡的名称</w:t>
+            </w:r>
+          </w:p>
+        </w:tc>
+        <w:tc>
+          <w:tcPr>
+            <w:tcW w:w="2841" w:type="dxa"/>
+          </w:tcPr>
+          <w:p>
+            <w:pPr>
+              <w:cnfStyle w:val="000000000000" w:firstRow="0" w:lastRow="0" w:firstColumn="0" w:lastColumn="0" w:oddVBand="0" w:evenVBand="0" w:oddHBand="0" w:evenHBand="0" w:firstRowFirstColumn="0" w:firstRowLastColumn="0" w:lastRowFirstColumn="0" w:lastRowLastColumn="0"/>
+            </w:pPr>
+          </w:p>
+        </w:tc>
+      </w:tr>
+      <w:tr>
+        <w:trPr>
+          <w:cnfStyle w:val="000000100000" w:firstRow="0" w:lastRow="0" w:firstColumn="0" w:lastColumn="0" w:oddVBand="0" w:evenVBand="0" w:oddHBand="1" w:evenHBand="0" w:firstRowFirstColumn="0" w:firstRowLastColumn="0" w:lastRowFirstColumn="0" w:lastRowLastColumn="0"/>
+        </w:trPr>
+        <w:tc>
+          <w:tcPr>
+            <w:cnfStyle w:val="001000000000" w:firstRow="0" w:lastRow="0" w:firstColumn="1" w:lastColumn="0" w:oddVBand="0" w:evenVBand="0" w:oddHBand="0" w:evenHBand="0" w:firstRowFirstColumn="0" w:firstRowLastColumn="0" w:lastRowFirstColumn="0" w:lastRowLastColumn="0"/>
+            <w:tcW w:w="2840" w:type="dxa"/>
+          </w:tcPr>
+          <w:p>
+            <w:r>
+              <w:t>I</w:t>
+            </w:r>
+            <w:r>
+              <w:rPr>
+                <w:rFonts w:hint="eastAsia"/>
+              </w:rPr>
+              <w:t>con</w:t>
+            </w:r>
+          </w:p>
+        </w:tc>
+        <w:tc>
+          <w:tcPr>
+            <w:tcW w:w="2841" w:type="dxa"/>
+          </w:tcPr>
+          <w:p>
+            <w:pPr>
+              <w:cnfStyle w:val="000000100000" w:firstRow="0" w:lastRow="0" w:firstColumn="0" w:lastColumn="0" w:oddVBand="0" w:evenVBand="0" w:oddHBand="1" w:evenHBand="0" w:firstRowFirstColumn="0" w:firstRowLastColumn="0" w:lastRowFirstColumn="0" w:lastRowLastColumn="0"/>
+            </w:pPr>
+            <w:r>
+              <w:rPr>
+                <w:rFonts w:hint="eastAsia"/>
+              </w:rPr>
+              <w:t>职业卡的</w:t>
+            </w:r>
+            <w:r>
+              <w:rPr>
+                <w:rFonts w:hint="eastAsia"/>
+              </w:rPr>
+              <w:t>icon id</w:t>
+            </w:r>
+          </w:p>
+        </w:tc>
+        <w:tc>
+          <w:tcPr>
+            <w:tcW w:w="2841" w:type="dxa"/>
+          </w:tcPr>
+          <w:p>
+            <w:pPr>
+              <w:cnfStyle w:val="000000100000" w:firstRow="0" w:lastRow="0" w:firstColumn="0" w:lastColumn="0" w:oddVBand="0" w:evenVBand="0" w:oddHBand="1" w:evenHBand="0" w:firstRowFirstColumn="0" w:firstRowLastColumn="0" w:lastRowFirstColumn="0" w:lastRowLastColumn="0"/>
+            </w:pPr>
+          </w:p>
+        </w:tc>
+      </w:tr>
+      <w:tr>
+        <w:tc>
+          <w:tcPr>
+            <w:cnfStyle w:val="001000000000" w:firstRow="0" w:lastRow="0" w:firstColumn="1" w:lastColumn="0" w:oddVBand="0" w:evenVBand="0" w:oddHBand="0" w:evenHBand="0" w:firstRowFirstColumn="0" w:firstRowLastColumn="0" w:lastRowFirstColumn="0" w:lastRowLastColumn="0"/>
+            <w:tcW w:w="2840" w:type="dxa"/>
+          </w:tcPr>
+          <w:p>
+            <w:r>
+              <w:rPr>
+                <w:rFonts w:hint="eastAsia"/>
+              </w:rPr>
+              <w:t>卡牌</w:t>
+            </w:r>
+          </w:p>
+        </w:tc>
+        <w:tc>
+          <w:tcPr>
+            <w:tcW w:w="2841" w:type="dxa"/>
+          </w:tcPr>
+          <w:p>
+            <w:pPr>
+              <w:cnfStyle w:val="000000000000" w:firstRow="0" w:lastRow="0" w:firstColumn="0" w:lastColumn="0" w:oddVBand="0" w:evenVBand="0" w:oddHBand="0" w:evenHBand="0" w:firstRowFirstColumn="0" w:firstRowLastColumn="0" w:lastRowFirstColumn="0" w:lastRowLastColumn="0"/>
+            </w:pPr>
+            <w:r>
+              <w:rPr>
+                <w:rFonts w:hint="eastAsia"/>
+              </w:rPr>
+              <w:t>职业卡的卡牌</w:t>
+            </w:r>
+            <w:r>
+              <w:rPr>
+                <w:rFonts w:hint="eastAsia"/>
+              </w:rPr>
+              <w:t>id</w:t>
+            </w:r>
+          </w:p>
+        </w:tc>
+        <w:tc>
+          <w:tcPr>
+            <w:tcW w:w="2841" w:type="dxa"/>
+          </w:tcPr>
+          <w:p>
+            <w:pPr>
+              <w:cnfStyle w:val="000000000000" w:firstRow="0" w:lastRow="0" w:firstColumn="0" w:lastColumn="0" w:oddVBand="0" w:evenVBand="0" w:oddHBand="0" w:evenHBand="0" w:firstRowFirstColumn="0" w:firstRowLastColumn="0" w:lastRowFirstColumn="0" w:lastRowLastColumn="0"/>
+            </w:pPr>
+          </w:p>
+        </w:tc>
+      </w:tr>
+      <w:tr>
+        <w:trPr>
+          <w:cnfStyle w:val="000000100000" w:firstRow="0" w:lastRow="0" w:firstColumn="0" w:lastColumn="0" w:oddVBand="0" w:evenVBand="0" w:oddHBand="1" w:evenHBand="0" w:firstRowFirstColumn="0" w:firstRowLastColumn="0" w:lastRowFirstColumn="0" w:lastRowLastColumn="0"/>
+        </w:trPr>
+        <w:tc>
+          <w:tcPr>
+            <w:cnfStyle w:val="001000000000" w:firstRow="0" w:lastRow="0" w:firstColumn="1" w:lastColumn="0" w:oddVBand="0" w:evenVBand="0" w:oddHBand="0" w:evenHBand="0" w:firstRowFirstColumn="0" w:firstRowLastColumn="0" w:lastRowFirstColumn="0" w:lastRowLastColumn="0"/>
+            <w:tcW w:w="2840" w:type="dxa"/>
+          </w:tcPr>
+          <w:p>
+            <w:r>
+              <w:rPr>
+                <w:rFonts w:hint="eastAsia"/>
+              </w:rPr>
+              <w:lastRenderedPageBreak/>
+              <w:t>星级</w:t>
+            </w:r>
+          </w:p>
+        </w:tc>
+        <w:tc>
+          <w:tcPr>
+            <w:tcW w:w="2841" w:type="dxa"/>
+          </w:tcPr>
+          <w:p>
+            <w:pPr>
+              <w:cnfStyle w:val="000000100000" w:firstRow="0" w:lastRow="0" w:firstColumn="0" w:lastColumn="0" w:oddVBand="0" w:evenVBand="0" w:oddHBand="1" w:evenHBand="0" w:firstRowFirstColumn="0" w:firstRowLastColumn="0" w:lastRowFirstColumn="0" w:lastRowLastColumn="0"/>
+            </w:pPr>
+            <w:r>
+              <w:rPr>
+                <w:rFonts w:hint="eastAsia"/>
+              </w:rPr>
+              <w:t>职业卡的星级</w:t>
+            </w:r>
+          </w:p>
+        </w:tc>
+        <w:tc>
+          <w:tcPr>
+            <w:tcW w:w="2841" w:type="dxa"/>
+          </w:tcPr>
+          <w:p>
+            <w:pPr>
+              <w:cnfStyle w:val="000000100000" w:firstRow="0" w:lastRow="0" w:firstColumn="0" w:lastColumn="0" w:oddVBand="0" w:evenVBand="0" w:oddHBand="1" w:evenHBand="0" w:firstRowFirstColumn="0" w:firstRowLastColumn="0" w:lastRowFirstColumn="0" w:lastRowLastColumn="0"/>
+            </w:pPr>
+          </w:p>
+        </w:tc>
+      </w:tr>
+      <w:tr>
+        <w:tc>
+          <w:tcPr>
+            <w:cnfStyle w:val="001000000000" w:firstRow="0" w:lastRow="0" w:firstColumn="1" w:lastColumn="0" w:oddVBand="0" w:evenVBand="0" w:oddHBand="0" w:evenHBand="0" w:firstRowFirstColumn="0" w:firstRowLastColumn="0" w:lastRowFirstColumn="0" w:lastRowLastColumn="0"/>
+            <w:tcW w:w="2840" w:type="dxa"/>
+          </w:tcPr>
+          <w:p>
+            <w:r>
+              <w:rPr>
+                <w:rFonts w:hint="eastAsia"/>
+              </w:rPr>
+              <w:t>品质</w:t>
+            </w:r>
+          </w:p>
+        </w:tc>
+        <w:tc>
+          <w:tcPr>
+            <w:tcW w:w="2841" w:type="dxa"/>
+          </w:tcPr>
+          <w:p>
+            <w:pPr>
+              <w:cnfStyle w:val="000000000000" w:firstRow="0" w:lastRow="0" w:firstColumn="0" w:lastColumn="0" w:oddVBand="0" w:evenVBand="0" w:oddHBand="0" w:evenHBand="0" w:firstRowFirstColumn="0" w:firstRowLastColumn="0" w:lastRowFirstColumn="0" w:lastRowLastColumn="0"/>
+            </w:pPr>
+            <w:r>
+              <w:rPr>
+                <w:rFonts w:hint="eastAsia"/>
+              </w:rPr>
+              <w:t>职业卡的品质</w:t>
+            </w:r>
+          </w:p>
+        </w:tc>
+        <w:tc>
+          <w:tcPr>
+            <w:tcW w:w="2841" w:type="dxa"/>
+          </w:tcPr>
+          <w:p>
+            <w:pPr>
+              <w:cnfStyle w:val="000000000000" w:firstRow="0" w:lastRow="0" w:firstColumn="0" w:lastColumn="0" w:oddVBand="0" w:evenVBand="0" w:oddHBand="0" w:evenHBand="0" w:firstRowFirstColumn="0" w:firstRowLastColumn="0" w:lastRowFirstColumn="0" w:lastRowLastColumn="0"/>
+            </w:pPr>
+          </w:p>
+        </w:tc>
+      </w:tr>
+      <w:tr>
+        <w:trPr>
+          <w:cnfStyle w:val="000000100000" w:firstRow="0" w:lastRow="0" w:firstColumn="0" w:lastColumn="0" w:oddVBand="0" w:evenVBand="0" w:oddHBand="1" w:evenHBand="0" w:firstRowFirstColumn="0" w:firstRowLastColumn="0" w:lastRowFirstColumn="0" w:lastRowLastColumn="0"/>
+        </w:trPr>
+        <w:tc>
+          <w:tcPr>
+            <w:cnfStyle w:val="001000000000" w:firstRow="0" w:lastRow="0" w:firstColumn="1" w:lastColumn="0" w:oddVBand="0" w:evenVBand="0" w:oddHBand="0" w:evenHBand="0" w:firstRowFirstColumn="0" w:firstRowLastColumn="0" w:lastRowFirstColumn="0" w:lastRowLastColumn="0"/>
+            <w:tcW w:w="2840" w:type="dxa"/>
+          </w:tcPr>
+          <w:p>
+            <w:r>
+              <w:rPr>
+                <w:rFonts w:hint="eastAsia"/>
+              </w:rPr>
+              <w:t>职业</w:t>
+            </w:r>
+            <w:r>
+              <w:rPr>
+                <w:rFonts w:hint="eastAsia"/>
+              </w:rPr>
+              <w:t>id</w:t>
+            </w:r>
+          </w:p>
+        </w:tc>
+        <w:tc>
+          <w:tcPr>
+            <w:tcW w:w="2841" w:type="dxa"/>
+          </w:tcPr>
+          <w:p>
+            <w:pPr>
+              <w:cnfStyle w:val="000000100000" w:firstRow="0" w:lastRow="0" w:firstColumn="0" w:lastColumn="0" w:oddVBand="0" w:evenVBand="0" w:oddHBand="1" w:evenHBand="0" w:firstRowFirstColumn="0" w:firstRowLastColumn="0" w:lastRowFirstColumn="0" w:lastRowLastColumn="0"/>
+            </w:pPr>
+            <w:r>
+              <w:rPr>
+                <w:rFonts w:hint="eastAsia"/>
+              </w:rPr>
+              <w:t>职业卡对应的被动技能</w:t>
+            </w:r>
+            <w:r>
+              <w:rPr>
+                <w:rFonts w:hint="eastAsia"/>
+              </w:rPr>
+              <w:t>id</w:t>
+            </w:r>
+          </w:p>
+        </w:tc>
+        <w:tc>
+          <w:tcPr>
+            <w:tcW w:w="2841" w:type="dxa"/>
+          </w:tcPr>
+          <w:p>
+            <w:pPr>
+              <w:cnfStyle w:val="000000100000" w:firstRow="0" w:lastRow="0" w:firstColumn="0" w:lastColumn="0" w:oddVBand="0" w:evenVBand="0" w:oddHBand="1" w:evenHBand="0" w:firstRowFirstColumn="0" w:firstRowLastColumn="0" w:lastRowFirstColumn="0" w:lastRowLastColumn="0"/>
+            </w:pPr>
+          </w:p>
+        </w:tc>
+      </w:tr>
+      <w:tr>
+        <w:tc>
+          <w:tcPr>
+            <w:cnfStyle w:val="001000000000" w:firstRow="0" w:lastRow="0" w:firstColumn="1" w:lastColumn="0" w:oddVBand="0" w:evenVBand="0" w:oddHBand="0" w:evenHBand="0" w:firstRowFirstColumn="0" w:firstRowLastColumn="0" w:lastRowFirstColumn="0" w:lastRowLastColumn="0"/>
+            <w:tcW w:w="2840" w:type="dxa"/>
+          </w:tcPr>
+          <w:p>
+            <w:r>
+              <w:rPr>
+                <w:rFonts w:hint="eastAsia"/>
+              </w:rPr>
+              <w:t>职业描述</w:t>
+            </w:r>
+          </w:p>
+        </w:tc>
+        <w:tc>
+          <w:tcPr>
+            <w:tcW w:w="2841" w:type="dxa"/>
+          </w:tcPr>
+          <w:p>
+            <w:pPr>
+              <w:cnfStyle w:val="000000000000" w:firstRow="0" w:lastRow="0" w:firstColumn="0" w:lastColumn="0" w:oddVBand="0" w:evenVBand="0" w:oddHBand="0" w:evenHBand="0" w:firstRowFirstColumn="0" w:firstRowLastColumn="0" w:lastRowFirstColumn="0" w:lastRowLastColumn="0"/>
+            </w:pPr>
+            <w:r>
+              <w:rPr>
+                <w:rFonts w:hint="eastAsia"/>
+              </w:rPr>
+              <w:t>职业卡的职业描述</w:t>
+            </w:r>
+          </w:p>
+        </w:tc>
+        <w:tc>
+          <w:tcPr>
+            <w:tcW w:w="2841" w:type="dxa"/>
+          </w:tcPr>
+          <w:p>
+            <w:pPr>
+              <w:cnfStyle w:val="000000000000" w:firstRow="0" w:lastRow="0" w:firstColumn="0" w:lastColumn="0" w:oddVBand="0" w:evenVBand="0" w:oddHBand="0" w:evenHBand="0" w:firstRowFirstColumn="0" w:firstRowLastColumn="0" w:lastRowFirstColumn="0" w:lastRowLastColumn="0"/>
+            </w:pPr>
+          </w:p>
+        </w:tc>
+      </w:tr>
+      <w:tr>
+        <w:trPr>
+          <w:cnfStyle w:val="000000100000" w:firstRow="0" w:lastRow="0" w:firstColumn="0" w:lastColumn="0" w:oddVBand="0" w:evenVBand="0" w:oddHBand="1" w:evenHBand="0" w:firstRowFirstColumn="0" w:firstRowLastColumn="0" w:lastRowFirstColumn="0" w:lastRowLastColumn="0"/>
+        </w:trPr>
+        <w:tc>
+          <w:tcPr>
+            <w:cnfStyle w:val="001000000000" w:firstRow="0" w:lastRow="0" w:firstColumn="1" w:lastColumn="0" w:oddVBand="0" w:evenVBand="0" w:oddHBand="0" w:evenHBand="0" w:firstRowFirstColumn="0" w:firstRowLastColumn="0" w:lastRowFirstColumn="0" w:lastRowLastColumn="0"/>
+            <w:tcW w:w="2840" w:type="dxa"/>
+          </w:tcPr>
+          <w:p>
+            <w:r>
+              <w:rPr>
+                <w:rFonts w:hint="eastAsia"/>
+              </w:rPr>
+              <w:t>职业消耗能量</w:t>
+            </w:r>
+          </w:p>
+        </w:tc>
+        <w:tc>
+          <w:tcPr>
+            <w:tcW w:w="2841" w:type="dxa"/>
+          </w:tcPr>
+          <w:p>
+            <w:pPr>
+              <w:cnfStyle w:val="000000100000" w:firstRow="0" w:lastRow="0" w:firstColumn="0" w:lastColumn="0" w:oddVBand="0" w:evenVBand="0" w:oddHBand="1" w:evenHBand="0" w:firstRowFirstColumn="0" w:firstRowLastColumn="0" w:lastRowFirstColumn="0" w:lastRowLastColumn="0"/>
+            </w:pPr>
+            <w:r>
+              <w:rPr>
+                <w:rFonts w:hint="eastAsia"/>
+              </w:rPr>
+              <w:t>释放此职业消耗的能量</w:t>
+            </w:r>
+          </w:p>
+        </w:tc>
+        <w:tc>
+          <w:tcPr>
+            <w:tcW w:w="2841" w:type="dxa"/>
+          </w:tcPr>
+          <w:p>
+            <w:pPr>
+              <w:cnfStyle w:val="000000100000" w:firstRow="0" w:lastRow="0" w:firstColumn="0" w:lastColumn="0" w:oddVBand="0" w:evenVBand="0" w:oddHBand="1" w:evenHBand="0" w:firstRowFirstColumn="0" w:firstRowLastColumn="0" w:lastRowFirstColumn="0" w:lastRowLastColumn="0"/>
+            </w:pPr>
+          </w:p>
+        </w:tc>
+      </w:tr>
+      <w:tr>
+        <w:tc>
+          <w:tcPr>
+            <w:cnfStyle w:val="001000000000" w:firstRow="0" w:lastRow="0" w:firstColumn="1" w:lastColumn="0" w:oddVBand="0" w:evenVBand="0" w:oddHBand="0" w:evenHBand="0" w:firstRowFirstColumn="0" w:firstRowLastColumn="0" w:lastRowFirstColumn="0" w:lastRowLastColumn="0"/>
+            <w:tcW w:w="2840" w:type="dxa"/>
+          </w:tcPr>
+          <w:p>
+            <w:r>
+              <w:rPr>
+                <w:rFonts w:hint="eastAsia"/>
+              </w:rPr>
+              <w:t>出售价格</w:t>
+            </w:r>
+          </w:p>
+        </w:tc>
+        <w:tc>
+          <w:tcPr>
+            <w:tcW w:w="2841" w:type="dxa"/>
+          </w:tcPr>
+          <w:p>
+            <w:pPr>
+              <w:cnfStyle w:val="000000000000" w:firstRow="0" w:lastRow="0" w:firstColumn="0" w:lastColumn="0" w:oddVBand="0" w:evenVBand="0" w:oddHBand="0" w:evenHBand="0" w:firstRowFirstColumn="0" w:firstRowLastColumn="0" w:lastRowFirstColumn="0" w:lastRowLastColumn="0"/>
+            </w:pPr>
+            <w:r>
+              <w:rPr>
+                <w:rFonts w:hint="eastAsia"/>
+              </w:rPr>
+              <w:t>出售此职业卡的价格</w:t>
+            </w:r>
+          </w:p>
+        </w:tc>
+        <w:tc>
+          <w:tcPr>
+            <w:tcW w:w="2841" w:type="dxa"/>
+          </w:tcPr>
+          <w:p>
+            <w:pPr>
+              <w:cnfStyle w:val="000000000000" w:firstRow="0" w:lastRow="0" w:firstColumn="0" w:lastColumn="0" w:oddVBand="0" w:evenVBand="0" w:oddHBand="0" w:evenHBand="0" w:firstRowFirstColumn="0" w:firstRowLastColumn="0" w:lastRowFirstColumn="0" w:lastRowLastColumn="0"/>
+            </w:pPr>
+          </w:p>
+        </w:tc>
+      </w:tr>
+      <w:tr>
+        <w:trPr>
+          <w:cnfStyle w:val="000000100000" w:firstRow="0" w:lastRow="0" w:firstColumn="0" w:lastColumn="0" w:oddVBand="0" w:evenVBand="0" w:oddHBand="1" w:evenHBand="0" w:firstRowFirstColumn="0" w:firstRowLastColumn="0" w:lastRowFirstColumn="0" w:lastRowLastColumn="0"/>
+        </w:trPr>
+        <w:tc>
+          <w:tcPr>
+            <w:cnfStyle w:val="001000000000" w:firstRow="0" w:lastRow="0" w:firstColumn="1" w:lastColumn="0" w:oddVBand="0" w:evenVBand="0" w:oddHBand="0" w:evenHBand="0" w:firstRowFirstColumn="0" w:firstRowLastColumn="0" w:lastRowFirstColumn="0" w:lastRowLastColumn="0"/>
+            <w:tcW w:w="2840" w:type="dxa"/>
+          </w:tcPr>
+          <w:p>
+            <w:r>
+              <w:rPr>
+                <w:rFonts w:hint="eastAsia"/>
+              </w:rPr>
+              <w:t>合成所需碎片</w:t>
+            </w:r>
+          </w:p>
+        </w:tc>
+        <w:tc>
+          <w:tcPr>
+            <w:tcW w:w="2841" w:type="dxa"/>
+          </w:tcPr>
+          <w:p>
+            <w:pPr>
+              <w:cnfStyle w:val="000000100000" w:firstRow="0" w:lastRow="0" w:firstColumn="0" w:lastColumn="0" w:oddVBand="0" w:evenVBand="0" w:oddHBand="1" w:evenHBand="0" w:firstRowFirstColumn="0" w:firstRowLastColumn="0" w:lastRowFirstColumn="0" w:lastRowLastColumn="0"/>
+            </w:pPr>
+            <w:r>
+              <w:rPr>
+                <w:rFonts w:hint="eastAsia"/>
+              </w:rPr>
+              <w:t>合成此职业卡需要的材料和数量</w:t>
+            </w:r>
+          </w:p>
+        </w:tc>
+        <w:tc>
+          <w:tcPr>
+            <w:tcW w:w="2841" w:type="dxa"/>
+          </w:tcPr>
+          <w:p>
+            <w:pPr>
+              <w:cnfStyle w:val="000000100000" w:firstRow="0" w:lastRow="0" w:firstColumn="0" w:lastColumn="0" w:oddVBand="0" w:evenVBand="0" w:oddHBand="1" w:evenHBand="0" w:firstRowFirstColumn="0" w:firstRowLastColumn="0" w:lastRowFirstColumn="0" w:lastRowLastColumn="0"/>
+            </w:pPr>
+            <w:r>
+              <w:rPr>
+                <w:rFonts w:hint="eastAsia"/>
+              </w:rPr>
+              <w:t>配置格式为碎片</w:t>
+            </w:r>
+            <w:r>
+              <w:rPr>
+                <w:rFonts w:hint="eastAsia"/>
+              </w:rPr>
+              <w:t>id</w:t>
+            </w:r>
+            <w:r>
+              <w:rPr>
+                <w:rFonts w:hint="eastAsia"/>
+              </w:rPr>
+              <w:t>：碎片</w:t>
+            </w:r>
+            <w:r>
+              <w:rPr>
+                <w:rFonts w:hint="eastAsia"/>
+              </w:rPr>
+              <w:t>nun</w:t>
+            </w:r>
+          </w:p>
+        </w:tc>
+      </w:tr>
+      <w:tr>
+        <w:tc>
+          <w:tcPr>
+            <w:cnfStyle w:val="001000000000" w:firstRow="0" w:lastRow="0" w:firstColumn="1" w:lastColumn="0" w:oddVBand="0" w:evenVBand="0" w:oddHBand="0" w:evenHBand="0" w:firstRowFirstColumn="0" w:firstRowLastColumn="0" w:lastRowFirstColumn="0" w:lastRowLastColumn="0"/>
+            <w:tcW w:w="2840" w:type="dxa"/>
+          </w:tcPr>
+          <w:p>
+            <w:r>
+              <w:rPr>
+                <w:rFonts w:hint="eastAsia"/>
+              </w:rPr>
+              <w:t>出处</w:t>
+            </w:r>
+          </w:p>
+        </w:tc>
+        <w:tc>
+          <w:tcPr>
+            <w:tcW w:w="2841" w:type="dxa"/>
+          </w:tcPr>
+          <w:p>
+            <w:pPr>
+              <w:cnfStyle w:val="000000000000" w:firstRow="0" w:lastRow="0" w:firstColumn="0" w:lastColumn="0" w:oddVBand="0" w:evenVBand="0" w:oddHBand="0" w:evenHBand="0" w:firstRowFirstColumn="0" w:firstRowLastColumn="0" w:lastRowFirstColumn="0" w:lastRowLastColumn="0"/>
+            </w:pPr>
+            <w:r>
+              <w:rPr>
+                <w:rFonts w:hint="eastAsia"/>
+              </w:rPr>
+              <w:t>此职业卡的出处</w:t>
+            </w:r>
+          </w:p>
+        </w:tc>
+        <w:tc>
+          <w:tcPr>
+            <w:tcW w:w="2841" w:type="dxa"/>
+          </w:tcPr>
+          <w:p>
+            <w:pPr>
+              <w:cnfStyle w:val="000000000000" w:firstRow="0" w:lastRow="0" w:firstColumn="0" w:lastColumn="0" w:oddVBand="0" w:evenVBand="0" w:oddHBand="0" w:evenHBand="0" w:firstRowFirstColumn="0" w:firstRowLastColumn="0" w:lastRowFirstColumn="0" w:lastRowLastColumn="0"/>
+            </w:pPr>
+            <w:r>
+              <w:rPr>
+                <w:rFonts w:hint="eastAsia"/>
+              </w:rPr>
+              <w:t>与所有卡片的出处格式相同</w:t>
+            </w:r>
+          </w:p>
+        </w:tc>
+      </w:tr>
+    </w:tbl>
+    <w:p/>
     <w:p>
       <w:pPr>
+        <w:pStyle w:val="2"/>
+      </w:pPr>
+      <w:bookmarkStart w:id="7" w:name="_Toc379850152"/>
+      <w:bookmarkStart w:id="8" w:name="_Toc379851594"/>
+      <w:r>
         <w:rPr>
           <w:rFonts w:hint="eastAsia"/>
         </w:rPr>
-      </w:pPr>
+        <w:t>1.3.</w:t>
+      </w:r>
+      <w:r>
+        <w:rPr>
+          <w:rFonts w:hint="eastAsia"/>
+        </w:rPr>
+        <w:t>卡牌配置</w:t>
+      </w:r>
+      <w:bookmarkEnd w:id="7"/>
+      <w:bookmarkEnd w:id="8"/>
     </w:p>
+    <w:p>
+      <w:r>
+        <w:rPr>
+          <w:rFonts w:hint="eastAsia"/>
+        </w:rPr>
+        <w:t>具体配置需求详见职业卡配置表。</w:t>
+      </w:r>
+    </w:p>
+    <w:p/>
+    <w:p/>
+    <w:p/>
+    <w:p/>
+    <w:p/>
+    <w:p/>
     <w:sectPr>
       <w:pgSz w:w="11906" w:h="16838"/>
       <w:pgMar w:top="1440" w:right="1800" w:bottom="1440" w:left="1800" w:header="851" w:footer="992" w:gutter="0"/>
@@ -806,6 +1392,44 @@
     </w:sectPr>
   </w:body>
 </w:document>
+</file>
+
+<file path=word/endnotes.xml><?xml version="1.0" encoding="utf-8"?>
+<w:endnotes xmlns:wpc="http://schemas.microsoft.com/office/word/2010/wordprocessingCanvas" xmlns:mc="http://schemas.openxmlformats.org/markup-compatibility/2006" xmlns:o="urn:schemas-microsoft-com:office:office" xmlns:r="http://schemas.openxmlformats.org/officeDocument/2006/relationships" xmlns:m="http://schemas.openxmlformats.org/officeDocument/2006/math" xmlns:v="urn:schemas-microsoft-com:vml" xmlns:wp14="http://schemas.microsoft.com/office/word/2010/wordprocessingDrawing" xmlns:wp="http://schemas.openxmlformats.org/drawingml/2006/wordprocessingDrawing" xmlns:w10="urn:schemas-microsoft-com:office:word" xmlns:w="http://schemas.openxmlformats.org/wordprocessingml/2006/main" xmlns:w14="http://schemas.microsoft.com/office/word/2010/wordml" xmlns:wpg="http://schemas.microsoft.com/office/word/2010/wordprocessingGroup" xmlns:wpi="http://schemas.microsoft.com/office/word/2010/wordprocessingInk" xmlns:wne="http://schemas.microsoft.com/office/word/2006/wordml" xmlns:wps="http://schemas.microsoft.com/office/word/2010/wordprocessingShape" mc:Ignorable="w14 wp14">
+  <w:endnote w:type="separator" w:id="-1">
+    <w:p>
+      <w:r>
+        <w:separator/>
+      </w:r>
+    </w:p>
+  </w:endnote>
+  <w:endnote w:type="continuationSeparator" w:id="0">
+    <w:p>
+      <w:r>
+        <w:continuationSeparator/>
+      </w:r>
+    </w:p>
+  </w:endnote>
+</w:endnotes>
+</file>
+
+<file path=word/footnotes.xml><?xml version="1.0" encoding="utf-8"?>
+<w:footnotes xmlns:wpc="http://schemas.microsoft.com/office/word/2010/wordprocessingCanvas" xmlns:mc="http://schemas.openxmlformats.org/markup-compatibility/2006" xmlns:o="urn:schemas-microsoft-com:office:office" xmlns:r="http://schemas.openxmlformats.org/officeDocument/2006/relationships" xmlns:m="http://schemas.openxmlformats.org/officeDocument/2006/math" xmlns:v="urn:schemas-microsoft-com:vml" xmlns:wp14="http://schemas.microsoft.com/office/word/2010/wordprocessingDrawing" xmlns:wp="http://schemas.openxmlformats.org/drawingml/2006/wordprocessingDrawing" xmlns:w10="urn:schemas-microsoft-com:office:word" xmlns:w="http://schemas.openxmlformats.org/wordprocessingml/2006/main" xmlns:w14="http://schemas.microsoft.com/office/word/2010/wordml" xmlns:wpg="http://schemas.microsoft.com/office/word/2010/wordprocessingGroup" xmlns:wpi="http://schemas.microsoft.com/office/word/2010/wordprocessingInk" xmlns:wne="http://schemas.microsoft.com/office/word/2006/wordml" xmlns:wps="http://schemas.microsoft.com/office/word/2010/wordprocessingShape" mc:Ignorable="w14 wp14">
+  <w:footnote w:type="separator" w:id="-1">
+    <w:p>
+      <w:r>
+        <w:separator/>
+      </w:r>
+    </w:p>
+  </w:footnote>
+  <w:footnote w:type="continuationSeparator" w:id="0">
+    <w:p>
+      <w:r>
+        <w:continuationSeparator/>
+      </w:r>
+    </w:p>
+  </w:footnote>
+</w:footnotes>
 </file>
 
 <file path=word/numbering.xml><?xml version="1.0" encoding="utf-8"?>
@@ -1304,6 +1928,141 @@
       <w:ind w:leftChars="200" w:left="420"/>
     </w:pPr>
   </w:style>
+  <w:style w:type="paragraph" w:styleId="a7">
+    <w:name w:val="header"/>
+    <w:basedOn w:val="a"/>
+    <w:link w:val="Char1"/>
+    <w:uiPriority w:val="99"/>
+    <w:unhideWhenUsed/>
+    <w:rsid w:val="0022251F"/>
+    <w:pPr>
+      <w:pBdr>
+        <w:bottom w:val="single" w:sz="6" w:space="1" w:color="auto"/>
+      </w:pBdr>
+      <w:tabs>
+        <w:tab w:val="center" w:pos="4153"/>
+        <w:tab w:val="right" w:pos="8306"/>
+      </w:tabs>
+      <w:snapToGrid w:val="0"/>
+      <w:jc w:val="center"/>
+    </w:pPr>
+    <w:rPr>
+      <w:sz w:val="18"/>
+      <w:szCs w:val="18"/>
+    </w:rPr>
+  </w:style>
+  <w:style w:type="character" w:customStyle="1" w:styleId="Char1">
+    <w:name w:val="页眉 Char"/>
+    <w:basedOn w:val="a0"/>
+    <w:link w:val="a7"/>
+    <w:uiPriority w:val="99"/>
+    <w:rsid w:val="0022251F"/>
+    <w:rPr>
+      <w:sz w:val="18"/>
+      <w:szCs w:val="18"/>
+    </w:rPr>
+  </w:style>
+  <w:style w:type="paragraph" w:styleId="a8">
+    <w:name w:val="footer"/>
+    <w:basedOn w:val="a"/>
+    <w:link w:val="Char2"/>
+    <w:uiPriority w:val="99"/>
+    <w:unhideWhenUsed/>
+    <w:rsid w:val="0022251F"/>
+    <w:pPr>
+      <w:tabs>
+        <w:tab w:val="center" w:pos="4153"/>
+        <w:tab w:val="right" w:pos="8306"/>
+      </w:tabs>
+      <w:snapToGrid w:val="0"/>
+      <w:jc w:val="left"/>
+    </w:pPr>
+    <w:rPr>
+      <w:sz w:val="18"/>
+      <w:szCs w:val="18"/>
+    </w:rPr>
+  </w:style>
+  <w:style w:type="character" w:customStyle="1" w:styleId="Char2">
+    <w:name w:val="页脚 Char"/>
+    <w:basedOn w:val="a0"/>
+    <w:link w:val="a8"/>
+    <w:uiPriority w:val="99"/>
+    <w:rsid w:val="0022251F"/>
+    <w:rPr>
+      <w:sz w:val="18"/>
+      <w:szCs w:val="18"/>
+    </w:rPr>
+  </w:style>
+  <w:style w:type="table" w:styleId="1-1">
+    <w:name w:val="Medium Grid 1 Accent 1"/>
+    <w:basedOn w:val="a1"/>
+    <w:uiPriority w:val="67"/>
+    <w:rsid w:val="0022251F"/>
+    <w:tblPr>
+      <w:tblStyleRowBandSize w:val="1"/>
+      <w:tblStyleColBandSize w:val="1"/>
+      <w:tblInd w:w="0" w:type="dxa"/>
+      <w:tblBorders>
+        <w:top w:val="single" w:sz="8" w:space="0" w:color="7BA0CD" w:themeColor="accent1" w:themeTint="BF"/>
+        <w:left w:val="single" w:sz="8" w:space="0" w:color="7BA0CD" w:themeColor="accent1" w:themeTint="BF"/>
+        <w:bottom w:val="single" w:sz="8" w:space="0" w:color="7BA0CD" w:themeColor="accent1" w:themeTint="BF"/>
+        <w:right w:val="single" w:sz="8" w:space="0" w:color="7BA0CD" w:themeColor="accent1" w:themeTint="BF"/>
+        <w:insideH w:val="single" w:sz="8" w:space="0" w:color="7BA0CD" w:themeColor="accent1" w:themeTint="BF"/>
+        <w:insideV w:val="single" w:sz="8" w:space="0" w:color="7BA0CD" w:themeColor="accent1" w:themeTint="BF"/>
+      </w:tblBorders>
+      <w:tblCellMar>
+        <w:top w:w="0" w:type="dxa"/>
+        <w:left w:w="108" w:type="dxa"/>
+        <w:bottom w:w="0" w:type="dxa"/>
+        <w:right w:w="108" w:type="dxa"/>
+      </w:tblCellMar>
+    </w:tblPr>
+    <w:tcPr>
+      <w:shd w:val="clear" w:color="auto" w:fill="D3DFEE" w:themeFill="accent1" w:themeFillTint="3F"/>
+    </w:tcPr>
+    <w:tblStylePr w:type="firstRow">
+      <w:rPr>
+        <w:b/>
+        <w:bCs/>
+      </w:rPr>
+    </w:tblStylePr>
+    <w:tblStylePr w:type="lastRow">
+      <w:rPr>
+        <w:b/>
+        <w:bCs/>
+      </w:rPr>
+      <w:tblPr/>
+      <w:tcPr>
+        <w:tcBorders>
+          <w:top w:val="single" w:sz="18" w:space="0" w:color="7BA0CD" w:themeColor="accent1" w:themeTint="BF"/>
+        </w:tcBorders>
+      </w:tcPr>
+    </w:tblStylePr>
+    <w:tblStylePr w:type="firstCol">
+      <w:rPr>
+        <w:b/>
+        <w:bCs/>
+      </w:rPr>
+    </w:tblStylePr>
+    <w:tblStylePr w:type="lastCol">
+      <w:rPr>
+        <w:b/>
+        <w:bCs/>
+      </w:rPr>
+    </w:tblStylePr>
+    <w:tblStylePr w:type="band1Vert">
+      <w:tblPr/>
+      <w:tcPr>
+        <w:shd w:val="clear" w:color="auto" w:fill="A7BFDE" w:themeFill="accent1" w:themeFillTint="7F"/>
+      </w:tcPr>
+    </w:tblStylePr>
+    <w:tblStylePr w:type="band1Horz">
+      <w:tblPr/>
+      <w:tcPr>
+        <w:shd w:val="clear" w:color="auto" w:fill="A7BFDE" w:themeFill="accent1" w:themeFillTint="7F"/>
+      </w:tcPr>
+    </w:tblStylePr>
+  </w:style>
 </w:styles>
 </file>
 
@@ -1705,6 +2464,141 @@
     <w:pPr>
       <w:ind w:leftChars="200" w:left="420"/>
     </w:pPr>
+  </w:style>
+  <w:style w:type="paragraph" w:styleId="a7">
+    <w:name w:val="header"/>
+    <w:basedOn w:val="a"/>
+    <w:link w:val="Char1"/>
+    <w:uiPriority w:val="99"/>
+    <w:unhideWhenUsed/>
+    <w:rsid w:val="0022251F"/>
+    <w:pPr>
+      <w:pBdr>
+        <w:bottom w:val="single" w:sz="6" w:space="1" w:color="auto"/>
+      </w:pBdr>
+      <w:tabs>
+        <w:tab w:val="center" w:pos="4153"/>
+        <w:tab w:val="right" w:pos="8306"/>
+      </w:tabs>
+      <w:snapToGrid w:val="0"/>
+      <w:jc w:val="center"/>
+    </w:pPr>
+    <w:rPr>
+      <w:sz w:val="18"/>
+      <w:szCs w:val="18"/>
+    </w:rPr>
+  </w:style>
+  <w:style w:type="character" w:customStyle="1" w:styleId="Char1">
+    <w:name w:val="页眉 Char"/>
+    <w:basedOn w:val="a0"/>
+    <w:link w:val="a7"/>
+    <w:uiPriority w:val="99"/>
+    <w:rsid w:val="0022251F"/>
+    <w:rPr>
+      <w:sz w:val="18"/>
+      <w:szCs w:val="18"/>
+    </w:rPr>
+  </w:style>
+  <w:style w:type="paragraph" w:styleId="a8">
+    <w:name w:val="footer"/>
+    <w:basedOn w:val="a"/>
+    <w:link w:val="Char2"/>
+    <w:uiPriority w:val="99"/>
+    <w:unhideWhenUsed/>
+    <w:rsid w:val="0022251F"/>
+    <w:pPr>
+      <w:tabs>
+        <w:tab w:val="center" w:pos="4153"/>
+        <w:tab w:val="right" w:pos="8306"/>
+      </w:tabs>
+      <w:snapToGrid w:val="0"/>
+      <w:jc w:val="left"/>
+    </w:pPr>
+    <w:rPr>
+      <w:sz w:val="18"/>
+      <w:szCs w:val="18"/>
+    </w:rPr>
+  </w:style>
+  <w:style w:type="character" w:customStyle="1" w:styleId="Char2">
+    <w:name w:val="页脚 Char"/>
+    <w:basedOn w:val="a0"/>
+    <w:link w:val="a8"/>
+    <w:uiPriority w:val="99"/>
+    <w:rsid w:val="0022251F"/>
+    <w:rPr>
+      <w:sz w:val="18"/>
+      <w:szCs w:val="18"/>
+    </w:rPr>
+  </w:style>
+  <w:style w:type="table" w:styleId="1-1">
+    <w:name w:val="Medium Grid 1 Accent 1"/>
+    <w:basedOn w:val="a1"/>
+    <w:uiPriority w:val="67"/>
+    <w:rsid w:val="0022251F"/>
+    <w:tblPr>
+      <w:tblStyleRowBandSize w:val="1"/>
+      <w:tblStyleColBandSize w:val="1"/>
+      <w:tblInd w:w="0" w:type="dxa"/>
+      <w:tblBorders>
+        <w:top w:val="single" w:sz="8" w:space="0" w:color="7BA0CD" w:themeColor="accent1" w:themeTint="BF"/>
+        <w:left w:val="single" w:sz="8" w:space="0" w:color="7BA0CD" w:themeColor="accent1" w:themeTint="BF"/>
+        <w:bottom w:val="single" w:sz="8" w:space="0" w:color="7BA0CD" w:themeColor="accent1" w:themeTint="BF"/>
+        <w:right w:val="single" w:sz="8" w:space="0" w:color="7BA0CD" w:themeColor="accent1" w:themeTint="BF"/>
+        <w:insideH w:val="single" w:sz="8" w:space="0" w:color="7BA0CD" w:themeColor="accent1" w:themeTint="BF"/>
+        <w:insideV w:val="single" w:sz="8" w:space="0" w:color="7BA0CD" w:themeColor="accent1" w:themeTint="BF"/>
+      </w:tblBorders>
+      <w:tblCellMar>
+        <w:top w:w="0" w:type="dxa"/>
+        <w:left w:w="108" w:type="dxa"/>
+        <w:bottom w:w="0" w:type="dxa"/>
+        <w:right w:w="108" w:type="dxa"/>
+      </w:tblCellMar>
+    </w:tblPr>
+    <w:tcPr>
+      <w:shd w:val="clear" w:color="auto" w:fill="D3DFEE" w:themeFill="accent1" w:themeFillTint="3F"/>
+    </w:tcPr>
+    <w:tblStylePr w:type="firstRow">
+      <w:rPr>
+        <w:b/>
+        <w:bCs/>
+      </w:rPr>
+    </w:tblStylePr>
+    <w:tblStylePr w:type="lastRow">
+      <w:rPr>
+        <w:b/>
+        <w:bCs/>
+      </w:rPr>
+      <w:tblPr/>
+      <w:tcPr>
+        <w:tcBorders>
+          <w:top w:val="single" w:sz="18" w:space="0" w:color="7BA0CD" w:themeColor="accent1" w:themeTint="BF"/>
+        </w:tcBorders>
+      </w:tcPr>
+    </w:tblStylePr>
+    <w:tblStylePr w:type="firstCol">
+      <w:rPr>
+        <w:b/>
+        <w:bCs/>
+      </w:rPr>
+    </w:tblStylePr>
+    <w:tblStylePr w:type="lastCol">
+      <w:rPr>
+        <w:b/>
+        <w:bCs/>
+      </w:rPr>
+    </w:tblStylePr>
+    <w:tblStylePr w:type="band1Vert">
+      <w:tblPr/>
+      <w:tcPr>
+        <w:shd w:val="clear" w:color="auto" w:fill="A7BFDE" w:themeFill="accent1" w:themeFillTint="7F"/>
+      </w:tcPr>
+    </w:tblStylePr>
+    <w:tblStylePr w:type="band1Horz">
+      <w:tblPr/>
+      <w:tcPr>
+        <w:shd w:val="clear" w:color="auto" w:fill="A7BFDE" w:themeFill="accent1" w:themeFillTint="7F"/>
+      </w:tcPr>
+    </w:tblStylePr>
   </w:style>
 </w:styles>
 </file>
@@ -1999,7 +2893,7 @@
 </file>
 
 <file path=customXml/itemProps1.xml><?xml version="1.0" encoding="utf-8"?>
-<ds:datastoreItem xmlns:ds="http://schemas.openxmlformats.org/officeDocument/2006/customXml" ds:itemID="{3C1A76B9-4BFD-4924-AE36-9AC26FD517BC}">
+<ds:datastoreItem xmlns:ds="http://schemas.openxmlformats.org/officeDocument/2006/customXml" ds:itemID="{928CCA3D-082A-4D3C-8910-843F9924BFC1}">
   <ds:schemaRefs>
     <ds:schemaRef ds:uri="http://schemas.openxmlformats.org/officeDocument/2006/bibliography"/>
   </ds:schemaRefs>
